--- a/Javascript/jq/keng.docx
+++ b/Javascript/jq/keng.docx
@@ -2,6 +2,13 @@
 <file path=word/document.xml><?xml version="1.0" encoding="utf-8"?>
 <w:document xmlns:wpc="http://schemas.microsoft.com/office/word/2010/wordprocessingCanvas" xmlns:mc="http://schemas.openxmlformats.org/markup-compatibility/2006" xmlns:o="urn:schemas-microsoft-com:office:office" xmlns:r="http://schemas.openxmlformats.org/officeDocument/2006/relationships" xmlns:m="http://schemas.openxmlformats.org/officeDocument/2006/math" xmlns:v="urn:schemas-microsoft-com:vml" xmlns:wp14="http://schemas.microsoft.com/office/word/2010/wordprocessingDrawing" xmlns:wp="http://schemas.openxmlformats.org/drawingml/2006/wordprocessingDrawing" xmlns:w10="urn:schemas-microsoft-com:office:word" xmlns:w="http://schemas.openxmlformats.org/wordprocessingml/2006/main" xmlns:w14="http://schemas.microsoft.com/office/word/2010/wordml" xmlns:w15="http://schemas.microsoft.com/office/word/2012/wordml" xmlns:wpg="http://schemas.microsoft.com/office/word/2010/wordprocessingGroup" xmlns:wpi="http://schemas.microsoft.com/office/word/2010/wordprocessingInk" xmlns:wne="http://schemas.microsoft.com/office/word/2006/wordml" xmlns:wps="http://schemas.microsoft.com/office/word/2010/wordprocessingShape" mc:Ignorable="w14 w15 wp14">
   <w:body>
+    <w:p>
+      <w:pPr>
+        <w:rPr>
+          <w:noProof/>
+        </w:rPr>
+      </w:pPr>
+    </w:p>
     <w:p>
       <w:r>
         <w:rPr>
@@ -23,7 +30,7 @@
                     <pic:cNvPicPr/>
                   </pic:nvPicPr>
                   <pic:blipFill>
-                    <a:blip r:embed="rId4"/>
+                    <a:blip r:embed="rId6"/>
                     <a:stretch>
                       <a:fillRect/>
                     </a:stretch>
@@ -43,8 +50,251 @@
           </wp:inline>
         </w:drawing>
       </w:r>
+    </w:p>
+    <w:p>
       <w:bookmarkStart w:id="0" w:name="_GoBack"/>
       <w:bookmarkEnd w:id="0"/>
+    </w:p>
+    <w:p/>
+    <w:p>
+      <w:pPr>
+        <w:rPr>
+          <w:rFonts w:hint="eastAsia"/>
+        </w:rPr>
+      </w:pPr>
+      <w:r>
+        <w:rPr>
+          <w:rFonts w:hint="eastAsia"/>
+        </w:rPr>
+        <w:t>上传文件</w:t>
+      </w:r>
+      <w:r>
+        <w:t>，</w:t>
+      </w:r>
+      <w:r>
+        <w:rPr>
+          <w:rFonts w:hint="eastAsia"/>
+        </w:rPr>
+        <w:t>还是</w:t>
+      </w:r>
+      <w:r>
+        <w:t>不要用</w:t>
+      </w:r>
+      <w:r>
+        <w:rPr>
+          <w:rFonts w:hint="eastAsia"/>
+        </w:rPr>
+        <w:t>$.ajax</w:t>
+      </w:r>
+    </w:p>
+    <w:p>
+      <w:pPr>
+        <w:rPr>
+          <w:rFonts w:hint="eastAsia"/>
+        </w:rPr>
+      </w:pPr>
+      <w:r>
+        <w:rPr>
+          <w:rFonts w:hint="eastAsia"/>
+        </w:rPr>
+        <w:t>在使用</w:t>
+      </w:r>
+      <w:r>
+        <w:rPr>
+          <w:rFonts w:hint="eastAsia"/>
+        </w:rPr>
+        <w:t>jq</w:t>
+      </w:r>
+      <w:r>
+        <w:rPr>
+          <w:rFonts w:hint="eastAsia"/>
+        </w:rPr>
+        <w:t>的</w:t>
+      </w:r>
+      <w:r>
+        <w:rPr>
+          <w:rFonts w:hint="eastAsia"/>
+        </w:rPr>
+        <w:t>ajax</w:t>
+      </w:r>
+      <w:r>
+        <w:rPr>
+          <w:rFonts w:hint="eastAsia"/>
+        </w:rPr>
+        <w:t>提交表单上传文件时，</w:t>
+      </w:r>
+      <w:r>
+        <w:rPr>
+          <w:rFonts w:hint="eastAsia"/>
+        </w:rPr>
+        <w:t>jq</w:t>
+      </w:r>
+      <w:r>
+        <w:rPr>
+          <w:rFonts w:hint="eastAsia"/>
+        </w:rPr>
+        <w:t>的默认编码格式是</w:t>
+      </w:r>
+      <w:r>
+        <w:rPr>
+          <w:rFonts w:hint="eastAsia"/>
+        </w:rPr>
+        <w:t>application/x-www-urlencoded</w:t>
+      </w:r>
+      <w:r>
+        <w:rPr>
+          <w:rFonts w:hint="eastAsia"/>
+        </w:rPr>
+        <w:t>，如果与后台不相符，要手动修改。同时，</w:t>
+      </w:r>
+      <w:r>
+        <w:rPr>
+          <w:rFonts w:hint="eastAsia"/>
+        </w:rPr>
+        <w:t>jq</w:t>
+      </w:r>
+      <w:r>
+        <w:rPr>
+          <w:rFonts w:hint="eastAsia"/>
+        </w:rPr>
+        <w:t>的</w:t>
+      </w:r>
+      <w:r>
+        <w:rPr>
+          <w:rFonts w:hint="eastAsia"/>
+        </w:rPr>
+        <w:t>ajax</w:t>
+      </w:r>
+      <w:r>
+        <w:rPr>
+          <w:rFonts w:hint="eastAsia"/>
+        </w:rPr>
+        <w:t>会默认将传入的参数修改成键值对的形式，这种形式对于</w:t>
+      </w:r>
+      <w:r>
+        <w:rPr>
+          <w:rFonts w:hint="eastAsia"/>
+        </w:rPr>
+        <w:t>string</w:t>
+      </w:r>
+      <w:r>
+        <w:rPr>
+          <w:rFonts w:hint="eastAsia"/>
+        </w:rPr>
+        <w:t>合适，但对于上传的文件就不合适。尽管在网上找到了可以设置</w:t>
+      </w:r>
+      <w:r>
+        <w:rPr>
+          <w:rFonts w:hint="eastAsia"/>
+        </w:rPr>
+        <w:t>processdata</w:t>
+      </w:r>
+      <w:r>
+        <w:rPr>
+          <w:rFonts w:hint="eastAsia"/>
+        </w:rPr>
+        <w:t>：</w:t>
+      </w:r>
+      <w:r>
+        <w:rPr>
+          <w:rFonts w:hint="eastAsia"/>
+        </w:rPr>
+        <w:t>false</w:t>
+      </w:r>
+      <w:r>
+        <w:rPr>
+          <w:rFonts w:hint="eastAsia"/>
+        </w:rPr>
+        <w:t>来修改该方式，但不知道为啥还是不奏效，依然会报</w:t>
+      </w:r>
+      <w:r>
+        <w:rPr>
+          <w:rFonts w:hint="eastAsia"/>
+        </w:rPr>
+        <w:t>500</w:t>
+      </w:r>
+      <w:r>
+        <w:rPr>
+          <w:rFonts w:hint="eastAsia"/>
+        </w:rPr>
+        <w:t>错误，</w:t>
+      </w:r>
+    </w:p>
+    <w:p>
+      <w:r>
+        <w:rPr>
+          <w:rFonts w:hint="eastAsia"/>
+        </w:rPr>
+        <w:t>————————————————</w:t>
+      </w:r>
+    </w:p>
+    <w:p>
+      <w:pPr>
+        <w:rPr>
+          <w:rFonts w:hint="eastAsia"/>
+        </w:rPr>
+      </w:pPr>
+      <w:r>
+        <w:rPr>
+          <w:rFonts w:hint="eastAsia"/>
+        </w:rPr>
+        <w:t>版权声明：本文为</w:t>
+      </w:r>
+      <w:r>
+        <w:rPr>
+          <w:rFonts w:hint="eastAsia"/>
+        </w:rPr>
+        <w:t>CSDN</w:t>
+      </w:r>
+      <w:r>
+        <w:rPr>
+          <w:rFonts w:hint="eastAsia"/>
+        </w:rPr>
+        <w:t>博主「</w:t>
+      </w:r>
+      <w:r>
+        <w:rPr>
+          <w:rFonts w:hint="eastAsia"/>
+        </w:rPr>
+        <w:t>wjqiu</w:t>
+      </w:r>
+      <w:r>
+        <w:rPr>
+          <w:rFonts w:hint="eastAsia"/>
+        </w:rPr>
+        <w:t>」的原创文章，遵循</w:t>
+      </w:r>
+      <w:r>
+        <w:rPr>
+          <w:rFonts w:hint="eastAsia"/>
+        </w:rPr>
+        <w:t>CC 4.0 BY-SA</w:t>
+      </w:r>
+      <w:r>
+        <w:rPr>
+          <w:rFonts w:hint="eastAsia"/>
+        </w:rPr>
+        <w:t>版权协议，转载请附上原文出处链接及本声明。</w:t>
+      </w:r>
+    </w:p>
+    <w:p>
+      <w:pPr>
+        <w:rPr>
+          <w:rFonts w:hint="eastAsia"/>
+        </w:rPr>
+      </w:pPr>
+      <w:r>
+        <w:rPr>
+          <w:rFonts w:hint="eastAsia"/>
+        </w:rPr>
+        <w:t>原文链接：</w:t>
+      </w:r>
+      <w:r>
+        <w:rPr>
+          <w:rFonts w:hint="eastAsia"/>
+        </w:rPr>
+        <w:t>https://blog.csdn.net/wjqiu/article/details/51282674</w:t>
+      </w:r>
     </w:p>
     <w:sectPr>
       <w:pgSz w:w="11906" w:h="16838"/>
@@ -54,6 +304,44 @@
     </w:sectPr>
   </w:body>
 </w:document>
+</file>
+
+<file path=word/endnotes.xml><?xml version="1.0" encoding="utf-8"?>
+<w:endnotes xmlns:wpc="http://schemas.microsoft.com/office/word/2010/wordprocessingCanvas" xmlns:mc="http://schemas.openxmlformats.org/markup-compatibility/2006" xmlns:o="urn:schemas-microsoft-com:office:office" xmlns:r="http://schemas.openxmlformats.org/officeDocument/2006/relationships" xmlns:m="http://schemas.openxmlformats.org/officeDocument/2006/math" xmlns:v="urn:schemas-microsoft-com:vml" xmlns:wp14="http://schemas.microsoft.com/office/word/2010/wordprocessingDrawing" xmlns:wp="http://schemas.openxmlformats.org/drawingml/2006/wordprocessingDrawing" xmlns:w10="urn:schemas-microsoft-com:office:word" xmlns:w="http://schemas.openxmlformats.org/wordprocessingml/2006/main" xmlns:w14="http://schemas.microsoft.com/office/word/2010/wordml" xmlns:w15="http://schemas.microsoft.com/office/word/2012/wordml" xmlns:wpg="http://schemas.microsoft.com/office/word/2010/wordprocessingGroup" xmlns:wpi="http://schemas.microsoft.com/office/word/2010/wordprocessingInk" xmlns:wne="http://schemas.microsoft.com/office/word/2006/wordml" xmlns:wps="http://schemas.microsoft.com/office/word/2010/wordprocessingShape" mc:Ignorable="w14 w15 wp14">
+  <w:endnote w:type="separator" w:id="-1">
+    <w:p>
+      <w:r>
+        <w:separator/>
+      </w:r>
+    </w:p>
+  </w:endnote>
+  <w:endnote w:type="continuationSeparator" w:id="0">
+    <w:p>
+      <w:r>
+        <w:continuationSeparator/>
+      </w:r>
+    </w:p>
+  </w:endnote>
+</w:endnotes>
+</file>
+
+<file path=word/footnotes.xml><?xml version="1.0" encoding="utf-8"?>
+<w:footnotes xmlns:wpc="http://schemas.microsoft.com/office/word/2010/wordprocessingCanvas" xmlns:mc="http://schemas.openxmlformats.org/markup-compatibility/2006" xmlns:o="urn:schemas-microsoft-com:office:office" xmlns:r="http://schemas.openxmlformats.org/officeDocument/2006/relationships" xmlns:m="http://schemas.openxmlformats.org/officeDocument/2006/math" xmlns:v="urn:schemas-microsoft-com:vml" xmlns:wp14="http://schemas.microsoft.com/office/word/2010/wordprocessingDrawing" xmlns:wp="http://schemas.openxmlformats.org/drawingml/2006/wordprocessingDrawing" xmlns:w10="urn:schemas-microsoft-com:office:word" xmlns:w="http://schemas.openxmlformats.org/wordprocessingml/2006/main" xmlns:w14="http://schemas.microsoft.com/office/word/2010/wordml" xmlns:w15="http://schemas.microsoft.com/office/word/2012/wordml" xmlns:wpg="http://schemas.microsoft.com/office/word/2010/wordprocessingGroup" xmlns:wpi="http://schemas.microsoft.com/office/word/2010/wordprocessingInk" xmlns:wne="http://schemas.microsoft.com/office/word/2006/wordml" xmlns:wps="http://schemas.microsoft.com/office/word/2010/wordprocessingShape" mc:Ignorable="w14 w15 wp14">
+  <w:footnote w:type="separator" w:id="-1">
+    <w:p>
+      <w:r>
+        <w:separator/>
+      </w:r>
+    </w:p>
+  </w:footnote>
+  <w:footnote w:type="continuationSeparator" w:id="0">
+    <w:p>
+      <w:r>
+        <w:continuationSeparator/>
+      </w:r>
+    </w:p>
+  </w:footnote>
+</w:footnotes>
 </file>
 
 <file path=word/styles.xml><?xml version="1.0" encoding="utf-8"?>
@@ -478,6 +766,71 @@
     <w:semiHidden/>
     <w:unhideWhenUsed/>
   </w:style>
+  <w:style w:type="paragraph" w:styleId="a3">
+    <w:name w:val="header"/>
+    <w:basedOn w:val="a"/>
+    <w:link w:val="Char"/>
+    <w:uiPriority w:val="99"/>
+    <w:unhideWhenUsed/>
+    <w:rsid w:val="009E0920"/>
+    <w:pPr>
+      <w:pBdr>
+        <w:bottom w:val="single" w:sz="6" w:space="1" w:color="auto"/>
+      </w:pBdr>
+      <w:tabs>
+        <w:tab w:val="center" w:pos="4153"/>
+        <w:tab w:val="right" w:pos="8306"/>
+      </w:tabs>
+      <w:snapToGrid w:val="0"/>
+      <w:jc w:val="center"/>
+    </w:pPr>
+    <w:rPr>
+      <w:sz w:val="18"/>
+      <w:szCs w:val="18"/>
+    </w:rPr>
+  </w:style>
+  <w:style w:type="character" w:customStyle="1" w:styleId="Char">
+    <w:name w:val="页眉 Char"/>
+    <w:basedOn w:val="a0"/>
+    <w:link w:val="a3"/>
+    <w:uiPriority w:val="99"/>
+    <w:rsid w:val="009E0920"/>
+    <w:rPr>
+      <w:sz w:val="18"/>
+      <w:szCs w:val="18"/>
+    </w:rPr>
+  </w:style>
+  <w:style w:type="paragraph" w:styleId="a4">
+    <w:name w:val="footer"/>
+    <w:basedOn w:val="a"/>
+    <w:link w:val="Char0"/>
+    <w:uiPriority w:val="99"/>
+    <w:unhideWhenUsed/>
+    <w:rsid w:val="009E0920"/>
+    <w:pPr>
+      <w:tabs>
+        <w:tab w:val="center" w:pos="4153"/>
+        <w:tab w:val="right" w:pos="8306"/>
+      </w:tabs>
+      <w:snapToGrid w:val="0"/>
+      <w:jc w:val="left"/>
+    </w:pPr>
+    <w:rPr>
+      <w:sz w:val="18"/>
+      <w:szCs w:val="18"/>
+    </w:rPr>
+  </w:style>
+  <w:style w:type="character" w:customStyle="1" w:styleId="Char0">
+    <w:name w:val="页脚 Char"/>
+    <w:basedOn w:val="a0"/>
+    <w:link w:val="a4"/>
+    <w:uiPriority w:val="99"/>
+    <w:rsid w:val="009E0920"/>
+    <w:rPr>
+      <w:sz w:val="18"/>
+      <w:szCs w:val="18"/>
+    </w:rPr>
+  </w:style>
 </w:styles>
 </file>
 
